--- a/Java/12 Simple Classes/extraOefeningen/vendingMachine/VendingMachine.docx
+++ b/Java/12 Simple Classes/extraOefeningen/vendingMachine/VendingMachine.docx
@@ -128,6 +128,15 @@
           <w:shd w:fill="auto" w:val="clear"/>
         </w:rPr>
       </w:pPr>
+      <w:r>
+        <w:object w:dxaOrig="8640" w:dyaOrig="4055">
+          <v:rect xmlns:o="urn:schemas-microsoft-com:office:office" xmlns:v="urn:schemas-microsoft-com:vml" id="rectole0000000000" style="width:432.000000pt;height:202.750000pt" o:preferrelative="t" o:ole="">
+            <o:lock v:ext="edit"/>
+            <v:imagedata xmlns:r="http://schemas.openxmlformats.org/officeDocument/2006/relationships" r:id="docRId1" o:title=""/>
+          </v:rect>
+          <o:OLEObject xmlns:r="http://schemas.openxmlformats.org/officeDocument/2006/relationships" xmlns:o="urn:schemas-microsoft-com:office:office" Type="Embed" ProgID="StaticDib" DrawAspect="Content" ObjectID="0000000000" ShapeID="rectole0000000000" r:id="docRId0"/>
+        </w:object>
+      </w:r>
     </w:p>
     <w:p>
       <w:pPr>
@@ -258,7 +267,7 @@
           <w:sz w:val="32"/>
           <w:shd w:fill="auto" w:val="clear"/>
         </w:rPr>
-        <w:t xml:space="preserve">Zorg voor een stock van je machine. Deze zal aangemaakt worden op basis van een aantal. Dit aantal zal bepalen hoeveel blikjes van elke soort in de Stock zitten. Zorg voor een Array in de stock die gevuld wordt met CAN(s). Plaats dit creëren(initen) in een aparte methode van de Stock klasse. De stock zal ook moeten gecheckt worden of dat blikje nog op vooraad hebben. </w:t>
+        <w:t xml:space="preserve">Zorg voor een stock van je machine. Deze zal aangemaakt worden op basis van een aantal. Dit aantal zal bepalen hoeveel blikjes van elke soort in de Stock zitten. Zorg voor een Array in de stock die gevuld wordt met CAN(s). Plaats dit creëren(initen) in een aparte methode van de Stock klasse. De stock zal ook moeten gecheckt worden of dat blikje nog op vooraad hebben.  </w:t>
       </w:r>
     </w:p>
     <w:p>
@@ -310,7 +319,7 @@
           <w:sz w:val="32"/>
           <w:shd w:fill="auto" w:val="clear"/>
         </w:rPr>
-        <w:t xml:space="preserve">Voeg een Tijdsdatum toe aan aan ticket met het huidige tijdstip bij aanmaken. </w:t>
+        <w:t xml:space="preserve">Bonus: Voeg een Tijdsdatum toe aan aan ticket met het huidige tijdstip bij aanmaken. </w:t>
       </w:r>
     </w:p>
     <w:p>
@@ -364,33 +373,33 @@
           <w:sz w:val="32"/>
           <w:shd w:fill="auto" w:val="clear"/>
         </w:rPr>
-        <w:t xml:space="preserve">Koop 3 blikjes cola een blikje fanta en een flesje water en laat de winst zien van de register. </w:t>
-      </w:r>
-    </w:p>
-    <w:p>
-      <w:pPr>
-        <w:spacing w:before="300" w:after="40" w:line="276"/>
-        <w:ind w:right="0" w:left="0" w:firstLine="0"/>
-        <w:jc w:val="left"/>
-        <w:rPr>
-          <w:rFonts w:ascii="Calibri" w:hAnsi="Calibri" w:cs="Calibri" w:eastAsia="Calibri"/>
-          <w:color w:val="auto"/>
-          <w:spacing w:val="5"/>
-          <w:position w:val="0"/>
-          <w:sz w:val="32"/>
-          <w:shd w:fill="auto" w:val="clear"/>
-        </w:rPr>
-      </w:pPr>
-      <w:r>
-        <w:rPr>
-          <w:rFonts w:ascii="Calibri" w:hAnsi="Calibri" w:cs="Calibri" w:eastAsia="Calibri"/>
-          <w:color w:val="auto"/>
-          <w:spacing w:val="5"/>
-          <w:position w:val="0"/>
-          <w:sz w:val="32"/>
-          <w:shd w:fill="auto" w:val="clear"/>
-        </w:rPr>
-        <w:t xml:space="preserve">Toon ook het tijdsverschil in seconden tussen het eerste ticket en het 2de ticket. </w:t>
+        <w:t xml:space="preserve">Laat de user 5 drankjes kiezen.</w:t>
+      </w:r>
+    </w:p>
+    <w:p>
+      <w:pPr>
+        <w:spacing w:before="300" w:after="40" w:line="276"/>
+        <w:ind w:right="0" w:left="0" w:firstLine="0"/>
+        <w:jc w:val="left"/>
+        <w:rPr>
+          <w:rFonts w:ascii="Calibri" w:hAnsi="Calibri" w:cs="Calibri" w:eastAsia="Calibri"/>
+          <w:color w:val="auto"/>
+          <w:spacing w:val="5"/>
+          <w:position w:val="0"/>
+          <w:sz w:val="32"/>
+          <w:shd w:fill="auto" w:val="clear"/>
+        </w:rPr>
+      </w:pPr>
+      <w:r>
+        <w:rPr>
+          <w:rFonts w:ascii="Calibri" w:hAnsi="Calibri" w:cs="Calibri" w:eastAsia="Calibri"/>
+          <w:color w:val="auto"/>
+          <w:spacing w:val="5"/>
+          <w:position w:val="0"/>
+          <w:sz w:val="32"/>
+          <w:shd w:fill="auto" w:val="clear"/>
+        </w:rPr>
+        <w:t xml:space="preserve">Toon ook het tijdsverschil in seconden tussen het eerste ticket en het laaste ticket.</w:t>
       </w:r>
     </w:p>
     <w:p>
